--- a/Project Ideas.docx
+++ b/Project Ideas.docx
@@ -50,6 +50,40 @@
       <w:pPr>
         <w:rPr/>
       </w:pPr>
+      <w:r>
+        <w:rPr>
+          <w:rtl w:val="0"/>
+        </w:rPr>
+      </w:r>
+    </w:p>
+    <w:p>
+      <w:pPr>
+        <w:jc w:val="center"/>
+        <w:rPr>
+          <w:b w:val="1"/>
+          <w:i w:val="1"/>
+        </w:rPr>
+      </w:pPr>
+      <w:r>
+        <w:rPr>
+          <w:b w:val="1"/>
+          <w:i w:val="1"/>
+          <w:rtl w:val="0"/>
+        </w:rPr>
+        <w:t xml:space="preserve">Check info </w:t>
+      </w:r>
+      <w:hyperlink r:id="rId6">
+        <w:r>
+          <w:rPr>
+            <w:b w:val="1"/>
+            <w:i w:val="1"/>
+            <w:color w:val="1155cc"/>
+            <w:u w:val="single"/>
+            <w:rtl w:val="0"/>
+          </w:rPr>
+          <w:t xml:space="preserve">here</w:t>
+        </w:r>
+      </w:hyperlink>
       <w:r>
         <w:rPr>
           <w:rtl w:val="0"/>
@@ -368,6 +402,7 @@
           <w:color w:val="000000"/>
           <w:sz w:val="26"/>
           <w:szCs w:val="26"/>
+          <w:shd w:fill="b6d7a8" w:val="clear"/>
         </w:rPr>
       </w:pPr>
       <w:bookmarkStart w:colFirst="0" w:colLast="0" w:name="_fx1ilr2cavrw" w:id="6"/>
@@ -378,6 +413,7 @@
           <w:color w:val="000000"/>
           <w:sz w:val="26"/>
           <w:szCs w:val="26"/>
+          <w:shd w:fill="b6d7a8" w:val="clear"/>
           <w:rtl w:val="0"/>
         </w:rPr>
         <w:t xml:space="preserve">2. Mental Health Prediction Using Social Media Data</w:t>
@@ -426,7 +462,39 @@
         <w:rPr>
           <w:rtl w:val="0"/>
         </w:rPr>
-        <w:t xml:space="preserve"> Twitter API, Reddit, or Kaggle mental health datasets. You could also use sentiment analysis datasets as a base.</w:t>
+        <w:t xml:space="preserve"> </w:t>
+      </w:r>
+      <w:hyperlink r:id="rId7">
+        <w:r>
+          <w:rPr>
+            <w:color w:val="1155cc"/>
+            <w:u w:val="single"/>
+            <w:rtl w:val="0"/>
+          </w:rPr>
+          <w:t xml:space="preserve">Twitter API</w:t>
+        </w:r>
+      </w:hyperlink>
+      <w:r>
+        <w:rPr>
+          <w:rtl w:val="0"/>
+        </w:rPr>
+        <w:t xml:space="preserve">, Reddit, or </w:t>
+      </w:r>
+      <w:hyperlink r:id="rId8">
+        <w:r>
+          <w:rPr>
+            <w:color w:val="1155cc"/>
+            <w:u w:val="single"/>
+            <w:rtl w:val="0"/>
+          </w:rPr>
+          <w:t xml:space="preserve">Kaggle mental health datasets</w:t>
+        </w:r>
+      </w:hyperlink>
+      <w:r>
+        <w:rPr>
+          <w:rtl w:val="0"/>
+        </w:rPr>
+        <w:t xml:space="preserve">. You could also use sentiment analysis datasets as a base.</w:t>
       </w:r>
     </w:p>
     <w:p>
@@ -831,7 +899,23 @@
         <w:rPr>
           <w:rtl w:val="0"/>
         </w:rPr>
-        <w:t xml:space="preserve"> Use a combination of datasets with song metadata (Spotify API, Million Song Dataset) and sentiment analysis datasets.</w:t>
+        <w:t xml:space="preserve"> Use a combination of datasets with song metadata (</w:t>
+      </w:r>
+      <w:hyperlink r:id="rId9">
+        <w:r>
+          <w:rPr>
+            <w:color w:val="1155cc"/>
+            <w:u w:val="single"/>
+            <w:rtl w:val="0"/>
+          </w:rPr>
+          <w:t xml:space="preserve">Spotify API</w:t>
+        </w:r>
+      </w:hyperlink>
+      <w:r>
+        <w:rPr>
+          <w:rtl w:val="0"/>
+        </w:rPr>
+        <w:t xml:space="preserve">, Million Song Dataset) and sentiment analysis datasets (Kaggle for example).</w:t>
       </w:r>
     </w:p>
     <w:p>
@@ -1076,6 +1160,43 @@
     </w:p>
     <w:p>
       <w:pPr>
+        <w:pStyle w:val="Heading2"/>
+        <w:rPr/>
+      </w:pPr>
+      <w:bookmarkStart w:colFirst="0" w:colLast="0" w:name="_vzug7xybpjec" w:id="10"/>
+      <w:bookmarkEnd w:id="10"/>
+      <w:r>
+        <w:rPr>
+          <w:rtl w:val="0"/>
+        </w:rPr>
+        <w:t xml:space="preserve">EXISTING MODEL: </w:t>
+      </w:r>
+    </w:p>
+    <w:p>
+      <w:pPr>
+        <w:ind w:left="0" w:firstLine="0"/>
+        <w:rPr/>
+      </w:pPr>
+      <w:hyperlink r:id="rId10">
+        <w:r>
+          <w:rPr>
+            <w:color w:val="1155cc"/>
+            <w:u w:val="single"/>
+            <w:rtl w:val="0"/>
+          </w:rPr>
+          <w:t xml:space="preserve">https://www.kaggle.com/code/shubhamptrivedi/sentiment-analysis-on-imdb-movie-reviews/notebook</w:t>
+        </w:r>
+      </w:hyperlink>
+      <w:r>
+        <w:rPr>
+          <w:rtl w:val="0"/>
+        </w:rPr>
+        <w:t xml:space="preserve"> </w:t>
+      </w:r>
+    </w:p>
+    <w:p>
+      <w:pPr>
+        <w:ind w:left="0" w:firstLine="0"/>
         <w:rPr/>
       </w:pPr>
       <w:r>
